--- a/translations/parent_text_rohingya/ms/ms_Naungan Kasih Facilitator Manual_Rohingya.docx
+++ b/translations/parent_text_rohingya/ms/ms_Naungan Kasih Facilitator Manual_Rohingya.docx
@@ -3567,7 +3567,7 @@
         <w:jc w:val="left"/>
       </w:pPr>
       <w:r>
-        <w:t xml:space="preserve">How many days in the last week (0-7) did you spend at least 5 minutes of one-on-one time with your child?</w:t>
+        <w:t xml:space="preserve">Dalam minggu lepas, berapa hari (0-7 hari) anda luangkan masa seorang dengan seorang bersama anak anda?</w:t>
       </w:r>
     </w:p>
     <w:p>
@@ -3612,7 +3612,7 @@
         <w:pStyle w:val="P68B1DB1-Normal11"/>
       </w:pPr>
       <w:r>
-        <w:t xml:space="preserve">Spend one-on-one time with my child. </w:t>
+        <w:t xml:space="preserve">Luangkan masa bersama seorang dengan seorang bersama anak saya. </w:t>
       </w:r>
     </w:p>
     <w:p>
@@ -3666,7 +3666,7 @@
         <w:pStyle w:val="P68B1DB1-Normal11"/>
       </w:pPr>
       <w:r>
-        <w:t xml:space="preserve">Create a routine for one-on-one time. </w:t>
+        <w:t xml:space="preserve">Buat rutin untuk masa bersama seorang dengan seorang. </w:t>
       </w:r>
     </w:p>
     <w:p>
@@ -3693,7 +3693,7 @@
         <w:pStyle w:val="P68B1DB1-Normal11"/>
       </w:pPr>
       <w:r>
-        <w:t xml:space="preserve">Noticing feelings during one-on-one time. </w:t>
+        <w:t xml:space="preserve">Perhatikan perasaan semasa sesi bersama seorang dengan seorang. </w:t>
       </w:r>
     </w:p>
     <w:p>
@@ -4662,7 +4662,7 @@
             </w:pPr>
             <w:r>
               <w:br w:type="textWrapping"/>
-              <w:t xml:space="preserve">Spend one-on-one time with my child</w:t>
+              <w:t xml:space="preserve">Luangkan masa bersama seorang dengan seorang bersama anak saya</w:t>
             </w:r>
           </w:p>
         </w:tc>
@@ -5056,7 +5056,7 @@
               <w:pStyle w:val="P68B1DB1-Normal12"/>
             </w:pPr>
             <w:r>
-              <w:t xml:space="preserve">Create a routine around one-on-one time </w:t>
+              <w:t xml:space="preserve">Buat rutin untuk masa bersama seorang dengan seorang </w:t>
             </w:r>
           </w:p>
         </w:tc>
@@ -5254,7 +5254,7 @@
               <w:pStyle w:val="P68B1DB1-Normal12"/>
             </w:pPr>
             <w:r>
-              <w:t xml:space="preserve">Noticing feelings during one-on-one time</w:t>
+              <w:t xml:space="preserve">Perhatikan perasaan semasa sesi bersama seorang dengan seorang</w:t>
             </w:r>
           </w:p>
         </w:tc>

--- a/translations/parent_text_rohingya/ms/ms_Naungan Kasih Facilitator Manual_Rohingya.docx
+++ b/translations/parent_text_rohingya/ms/ms_Naungan Kasih Facilitator Manual_Rohingya.docx
@@ -7963,7 +7963,7 @@
     </w:p>
     <w:p>
       <w:r>
-        <w:t xml:space="preserve">Sesi Pengenalan menetapkan nada untuk program Naungan Kasih secara keseluruhannya. It is important to create a space that is welcoming and safe for the participants to feel at ease and familiarise themselves with using NKText and joining the WhatsApp support group. </w:t>
+        <w:t xml:space="preserve">Sesi Pengenalan menetapkan nada untuk program Naungan Kasih secara keseluruhannya. Kewujudan ruang yang mesra dan selamat untuk para peserta adalah penting supaya mereka berasa selesa dan dapat membiasakan diri mereka untuk menggunakan kotak sembang NKText dan menyertai kumpulan sokongan WhatsApp. </w:t>
       </w:r>
     </w:p>
     <w:p>
@@ -8810,7 +8810,7 @@
     </w:p>
     <w:p>
       <w:r>
-        <w:t xml:space="preserve">Parents can introduce this to children by simply saying, “I have 5 to 15 minutes to spend one-on-one time with you, what would you like to do?”</w:t>
+        <w:t xml:space="preserve">Dengan hanya berkata seperti ini, "saya mempunyai 5 hingga 15 minit untuk meluangkan masa bersama seorang dengan seorang bersama kamu, apa yang kamu ingin lakukan?", ibu bapa dapat menerapkan nilai kepimpinan dalam diri anak mereka</w:t>
       </w:r>
     </w:p>
     <w:p>
@@ -8931,7 +8931,7 @@
         <w:pStyle w:val="P68B1DB1-Normal9"/>
       </w:pPr>
       <w:r>
-        <w:t xml:space="preserve">It is important to remind parents that they are still in control of when one-on-one time begins and ends. They can also set limits on the types of activities that children are allowed to choose during one-on-one time.</w:t>
+        <w:t xml:space="preserve">Adalah penting untuk mengingatkan ibu bapa bahawa mereka masih dapat mengawal waktu bermula dan berakhirnya masa bersama seorang dengan seorang. They can also set limits on the types of activities that children are allowed to choose during one-on-one time.</w:t>
       </w:r>
     </w:p>
     <w:p>
@@ -10494,7 +10494,7 @@
         <w:tab/>
         <w:tab/>
         <w:tab/>
-        <w:t xml:space="preserve">             Total Time = 2 hours 30 min</w:t>
+        <w:t xml:space="preserve">             Jumlah Masa = 2 jam 30 minit</w:t>
       </w:r>
     </w:p>
     <w:p>
@@ -11118,7 +11118,7 @@
       <w:bookmarkStart w:colFirst="0" w:colLast="0" w:name="_r884303k3e1w" w:id="55"/>
       <w:bookmarkEnd w:id="55"/>
       <w:r>
-        <w:t xml:space="preserve">Introducing the Naungan Kasih Programme (10 min)</w:t>
+        <w:t xml:space="preserve">Memperkenalkan Program Naungan Kasih (10 min)</w:t>
       </w:r>
     </w:p>
     <w:p>
@@ -11765,7 +11765,7 @@
     </w:p>
     <w:p>
       <w:r>
-        <w:t xml:space="preserve">Parents receive parenting tips every two days (every 48 hours) via WhatsApp to help them with their relationship with their child and families (requiring only 5 minutes per day). Parents will receive 5 lessons on building a healthy and positive relationship with their child: </w:t>
+        <w:t xml:space="preserve">Ibu bapa menerima petua keibubapaan setiap dua hari (setiap 48 jam) melalui WhatsApp untuk membantu mereka dengan hubungan mereka dengan anak dan keluarga mereka (hanya memerlukan 5 minit setiap hari). Parents will receive 5 lessons on building a healthy and positive relationship with their child: </w:t>
       </w:r>
     </w:p>
     <w:p>
@@ -11943,7 +11943,7 @@
     </w:p>
     <w:p>
       <w:r>
-        <w:t xml:space="preserve">Parents will be a part of a WhatsApp group with other parents participating in Naungan Kasih. Facilitators will check-in with the parent every two days reminding them to do their lesson on NKText. </w:t>
+        <w:t xml:space="preserve">Parents will be a part of a WhatsApp group with other parents participating in Naungan Kasih. Fasilitator akan menyemak dengan ibu bapa setiap dua hari, mengingatkan mereka untuk meneruskan pelajaran mereka di NKText. </w:t>
       </w:r>
     </w:p>
     <w:p>
@@ -14048,7 +14048,7 @@
       <w:bookmarkStart w:colFirst="0" w:colLast="0" w:name="_pit1v9dysbyt" w:id="56"/>
       <w:bookmarkEnd w:id="56"/>
       <w:r>
-        <w:t xml:space="preserve">Setting up Ground Rules (10 min)</w:t>
+        <w:t xml:space="preserve">Menetapkan Beberapa Peraturan Asas (10 min)</w:t>
       </w:r>
     </w:p>
     <w:p>
@@ -15837,7 +15837,7 @@
       <w:bookmarkStart w:colFirst="0" w:colLast="0" w:name="_215elcghz2mf" w:id="61"/>
       <w:bookmarkEnd w:id="61"/>
       <w:r>
-        <w:t xml:space="preserve">       Introduction to Phone Use (10 min)</w:t>
+        <w:t xml:space="preserve">       Pengenalan kepada Penggunaan Telefon (10 min)</w:t>
       </w:r>
     </w:p>
     <w:p>
@@ -16889,7 +16889,7 @@
       <w:bookmarkStart w:colFirst="0" w:colLast="0" w:name="_39kk8xu" w:id="63"/>
       <w:bookmarkEnd w:id="63"/>
       <w:r>
-        <w:t xml:space="preserve">Onboarding NKText (20 min) </w:t>
+        <w:t xml:space="preserve">Penganalan NKText (20 min) </w:t>
       </w:r>
     </w:p>
     <w:p>
@@ -17399,7 +17399,7 @@
         </w:rPr>
       </w:pPr>
       <w:r>
-        <w:t xml:space="preserve">How many days in the last week (0-7) did you spend at least 5 minutes of one-on-one time with your child? </w:t>
+        <w:t xml:space="preserve">Dalam minggu lepas, berapa hari (0-7 hari) anda luangkan masa seorang dengan seorang bersama anak anda? </w:t>
       </w:r>
     </w:p>
     <w:p>
@@ -17508,7 +17508,7 @@
       <w:bookmarkStart w:colFirst="0" w:colLast="0" w:name="_q5x7p1ma9k5" w:id="64"/>
       <w:bookmarkEnd w:id="64"/>
       <w:r>
-        <w:t xml:space="preserve">First Skill – Take a Pause (10 min) </w:t>
+        <w:t xml:space="preserve">Kemahiran Pertama – Berhenti Seketika (10 min) </w:t>
       </w:r>
       <w:r>
         <w:drawing>
@@ -18104,7 +18104,7 @@
       <w:bookmarkStart w:colFirst="0" w:colLast="0" w:name="_3iqbdun1e3fo" w:id="67"/>
       <w:bookmarkEnd w:id="67"/>
       <w:r>
-        <w:t xml:space="preserve">Walkthrough the First Lesson (5 min) </w:t>
+        <w:t xml:space="preserve">Pengenalan Pelajaran Pertama (5 min) </w:t>
       </w:r>
     </w:p>
     <w:p>
@@ -18254,7 +18254,7 @@
       <w:bookmarkStart w:colFirst="0" w:colLast="0" w:name="_kgjw8zfqn6z4" w:id="68"/>
       <w:bookmarkEnd w:id="68"/>
       <w:r>
-        <w:t xml:space="preserve">Discussion on the First Lesson (10 min)</w:t>
+        <w:t xml:space="preserve">Perbincangan Mengenai Pelajaran Pertama (10 min)</w:t>
       </w:r>
     </w:p>
     <w:p>
@@ -18334,7 +18334,7 @@
       <w:bookmarkStart w:colFirst="0" w:colLast="0" w:name="_5yvi6tl8iaqa" w:id="70"/>
       <w:bookmarkEnd w:id="70"/>
       <w:r>
-        <w:t xml:space="preserve">Discussion: One-on-one Time with Your Child (10 min) </w:t>
+        <w:t xml:space="preserve">Perbincangan: Masa Bersama Seorang Dengan Seorang bersama Anak Anda (10 min) </w:t>
       </w:r>
     </w:p>
     <w:p>

--- a/translations/parent_text_rohingya/ms/ms_Naungan Kasih Facilitator Manual_Rohingya.docx
+++ b/translations/parent_text_rohingya/ms/ms_Naungan Kasih Facilitator Manual_Rohingya.docx
@@ -1924,7 +1924,7 @@
       </w:pPr>
       <w:hyperlink w:anchor="_2bn6wsx">
         <w:r>
-          <w:t xml:space="preserve">2.1 Chatbot ParentText  </w:t>
+          <w:t xml:space="preserve">2.1 Chatbot ParentText </w:t>
         </w:r>
       </w:hyperlink>
     </w:p>
@@ -5056,7 +5056,7 @@
               <w:pStyle w:val="P68B1DB1-Normal12"/>
             </w:pPr>
             <w:r>
-              <w:t xml:space="preserve">Buat rutin untuk masa bersama seorang dengan seorang </w:t>
+              <w:t xml:space="preserve">Create a routine around one-on-one time </w:t>
             </w:r>
           </w:p>
         </w:tc>
@@ -5254,7 +5254,7 @@
               <w:pStyle w:val="P68B1DB1-Normal12"/>
             </w:pPr>
             <w:r>
-              <w:t xml:space="preserve">Perhatikan perasaan semasa sesi bersama seorang dengan seorang</w:t>
+              <w:t xml:space="preserve">Noticing feelings during one-on-one time</w:t>
             </w:r>
           </w:p>
         </w:tc>
@@ -8085,7 +8085,7 @@
     </w:p>
     <w:p>
       <w:r>
-        <w:t xml:space="preserve">Menyediakan Kumpulan Sokongan WhatsApp </w:t>
+        <w:t xml:space="preserve">Menyediakan Kumpulan Sokongan WhatsApp</w:t>
       </w:r>
       <w:r>
         <mc:AlternateContent>
@@ -11466,7 +11466,7 @@
         <w:rPr>
           <w:b w:val="1"/>
         </w:rPr>
-        <w:t xml:space="preserve">Mengurus Tingkah Laku Anak Saya </w:t>
+        <w:t xml:space="preserve">Mengurus Tingkah Laku Anak Saya</w:t>
       </w:r>
       <w:r>
         <mc:AlternateContent>
